--- a/DSTV.docx
+++ b/DSTV.docx
@@ -1,6 +1,6 @@
 
 <file path=word/document.xml><?xml version="1.0" encoding="utf-8"?>
-<w:document xmlns:wpc="http://schemas.microsoft.com/office/word/2010/wordprocessingCanvas" xmlns:cx="http://schemas.microsoft.com/office/drawing/2014/chartex" xmlns:cx1="http://schemas.microsoft.com/office/drawing/2015/9/8/chartex" xmlns:cx2="http://schemas.microsoft.com/office/drawing/2015/10/21/chartex" xmlns:cx3="http://schemas.microsoft.com/office/drawing/2016/5/9/chartex" xmlns:cx4="http://schemas.microsoft.com/office/drawing/2016/5/10/chartex" xmlns:cx5="http://schemas.microsoft.com/office/drawing/2016/5/11/chartex" xmlns:cx6="http://schemas.microsoft.com/office/drawing/2016/5/12/chartex" xmlns:cx7="http://schemas.microsoft.com/office/drawing/2016/5/13/chartex" xmlns:cx8="http://schemas.microsoft.com/office/drawing/2016/5/14/chartex" xmlns:mc="http://schemas.openxmlformats.org/markup-compatibility/2006" xmlns:aink="http://schemas.microsoft.com/office/drawing/2016/ink" xmlns:am3d="http://schemas.microsoft.com/office/drawing/2017/model3d" xmlns:o="urn:schemas-microsoft-com:office:office" xmlns:oel="http://schemas.microsoft.com/office/2019/extlst" xmlns:r="http://schemas.openxmlformats.org/officeDocument/2006/relationships" xmlns:m="http://schemas.openxmlformats.org/officeDocument/2006/math" xmlns:v="urn:schemas-microsoft-com:vml" xmlns:wp14="http://schemas.microsoft.com/office/word/2010/wordprocessingDrawing" xmlns:wp="http://schemas.openxmlformats.org/drawingml/2006/wordprocessingDrawing" xmlns:w10="urn:schemas-microsoft-com:office:word" xmlns:w="http://schemas.openxmlformats.org/wordprocessingml/2006/main" xmlns:w14="http://schemas.microsoft.com/office/word/2010/wordml" xmlns:w15="http://schemas.microsoft.com/office/word/2012/wordml" xmlns:w16cex="http://schemas.microsoft.com/office/word/2018/wordml/cex" xmlns:w16cid="http://schemas.microsoft.com/office/word/2016/wordml/cid" xmlns:w16="http://schemas.microsoft.com/office/word/2018/wordml" xmlns:w16du="http://schemas.microsoft.com/office/word/2023/wordml/word16du" xmlns:w16sdtdh="http://schemas.microsoft.com/office/word/2020/wordml/sdtdatahash" xmlns:w16se="http://schemas.microsoft.com/office/word/2015/wordml/symex" xmlns:wpg="http://schemas.microsoft.com/office/word/2010/wordprocessingGroup" xmlns:wpi="http://schemas.microsoft.com/office/word/2010/wordprocessingInk" xmlns:wne="http://schemas.microsoft.com/office/word/2006/wordml" xmlns:wps="http://schemas.microsoft.com/office/word/2010/wordprocessingShape" mc:Ignorable="w14 w15 w16se w16cid w16 w16cex w16sdtdh wp14">
+<w:document xmlns:wpc="http://schemas.microsoft.com/office/word/2010/wordprocessingCanvas" xmlns:cx="http://schemas.microsoft.com/office/drawing/2014/chartex" xmlns:cx1="http://schemas.microsoft.com/office/drawing/2015/9/8/chartex" xmlns:mc="http://schemas.openxmlformats.org/markup-compatibility/2006" xmlns:o="urn:schemas-microsoft-com:office:office" xmlns:r="http://schemas.openxmlformats.org/officeDocument/2006/relationships" xmlns:m="http://schemas.openxmlformats.org/officeDocument/2006/math" xmlns:v="urn:schemas-microsoft-com:vml" xmlns:wp14="http://schemas.microsoft.com/office/word/2010/wordprocessingDrawing" xmlns:wp="http://schemas.openxmlformats.org/drawingml/2006/wordprocessingDrawing" xmlns:w10="urn:schemas-microsoft-com:office:word" xmlns:w="http://schemas.openxmlformats.org/wordprocessingml/2006/main" xmlns:w14="http://schemas.microsoft.com/office/word/2010/wordml" xmlns:w15="http://schemas.microsoft.com/office/word/2012/wordml" xmlns:w16se="http://schemas.microsoft.com/office/word/2015/wordml/symex" xmlns:wpg="http://schemas.microsoft.com/office/word/2010/wordprocessingGroup" xmlns:wpi="http://schemas.microsoft.com/office/word/2010/wordprocessingInk" xmlns:wne="http://schemas.microsoft.com/office/word/2006/wordml" xmlns:wps="http://schemas.microsoft.com/office/word/2010/wordprocessingShape" mc:Ignorable="w14 w15 w16se wp14">
   <w:body>
     <w:p>
       <w:pPr>
@@ -37,14 +37,13 @@
       </w:tblPr>
       <w:tblGrid>
         <w:gridCol w:w="1938"/>
-        <w:gridCol w:w="1777"/>
-        <w:gridCol w:w="3484"/>
-        <w:gridCol w:w="1791"/>
+        <w:gridCol w:w="2557"/>
+        <w:gridCol w:w="4230"/>
       </w:tblGrid>
       <w:tr>
         <w:tc>
           <w:tcPr>
-            <w:tcW w:w="2264" w:type="dxa"/>
+            <w:tcW w:w="1938" w:type="dxa"/>
           </w:tcPr>
           <w:p>
             <w:pPr>
@@ -58,7 +57,7 @@
         </w:tc>
         <w:tc>
           <w:tcPr>
-            <w:tcW w:w="2245" w:type="dxa"/>
+            <w:tcW w:w="2557" w:type="dxa"/>
           </w:tcPr>
           <w:p>
             <w:pPr>
@@ -72,7 +71,7 @@
         </w:tc>
         <w:tc>
           <w:tcPr>
-            <w:tcW w:w="2239" w:type="dxa"/>
+            <w:tcW w:w="4230" w:type="dxa"/>
           </w:tcPr>
           <w:p>
             <w:pPr>
@@ -84,25 +83,11 @@
             </w:r>
           </w:p>
         </w:tc>
-        <w:tc>
-          <w:tcPr>
-            <w:tcW w:w="2242" w:type="dxa"/>
-          </w:tcPr>
-          <w:p>
-            <w:pPr>
-              <w:pStyle w:val="ListParagraph"/>
-              <w:ind w:left="0"/>
-            </w:pPr>
-            <w:r>
-              <w:t>CHỮ KÍ</w:t>
-            </w:r>
-          </w:p>
-        </w:tc>
       </w:tr>
       <w:tr>
         <w:tc>
           <w:tcPr>
-            <w:tcW w:w="2264" w:type="dxa"/>
+            <w:tcW w:w="1938" w:type="dxa"/>
           </w:tcPr>
           <w:p>
             <w:pPr>
@@ -116,7 +101,7 @@
         </w:tc>
         <w:tc>
           <w:tcPr>
-            <w:tcW w:w="2245" w:type="dxa"/>
+            <w:tcW w:w="2557" w:type="dxa"/>
           </w:tcPr>
           <w:p>
             <w:pPr>
@@ -130,7 +115,7 @@
         </w:tc>
         <w:tc>
           <w:tcPr>
-            <w:tcW w:w="2239" w:type="dxa"/>
+            <w:tcW w:w="4230" w:type="dxa"/>
           </w:tcPr>
           <w:p>
             <w:pPr>
@@ -144,9 +129,41 @@
             </w:hyperlink>
           </w:p>
         </w:tc>
+      </w:tr>
+      <w:tr>
         <w:tc>
           <w:tcPr>
-            <w:tcW w:w="2242" w:type="dxa"/>
+            <w:tcW w:w="1938" w:type="dxa"/>
+          </w:tcPr>
+          <w:p>
+            <w:pPr>
+              <w:pStyle w:val="ListParagraph"/>
+              <w:ind w:left="0"/>
+              <w:rPr>
+                <w:b/>
+                <w:bCs/>
+              </w:rPr>
+            </w:pPr>
+          </w:p>
+        </w:tc>
+        <w:tc>
+          <w:tcPr>
+            <w:tcW w:w="2557" w:type="dxa"/>
+          </w:tcPr>
+          <w:p>
+            <w:pPr>
+              <w:pStyle w:val="ListParagraph"/>
+              <w:ind w:left="0"/>
+              <w:rPr>
+                <w:b/>
+                <w:bCs/>
+              </w:rPr>
+            </w:pPr>
+          </w:p>
+        </w:tc>
+        <w:tc>
+          <w:tcPr>
+            <w:tcW w:w="4230" w:type="dxa"/>
           </w:tcPr>
           <w:p>
             <w:pPr>
@@ -163,7 +180,7 @@
       <w:tr>
         <w:tc>
           <w:tcPr>
-            <w:tcW w:w="2264" w:type="dxa"/>
+            <w:tcW w:w="1938" w:type="dxa"/>
           </w:tcPr>
           <w:p>
             <w:pPr>
@@ -178,7 +195,7 @@
         </w:tc>
         <w:tc>
           <w:tcPr>
-            <w:tcW w:w="2245" w:type="dxa"/>
+            <w:tcW w:w="2557" w:type="dxa"/>
           </w:tcPr>
           <w:p>
             <w:pPr>
@@ -193,84 +210,7 @@
         </w:tc>
         <w:tc>
           <w:tcPr>
-            <w:tcW w:w="2239" w:type="dxa"/>
-          </w:tcPr>
-          <w:p>
-            <w:pPr>
-              <w:pStyle w:val="ListParagraph"/>
-              <w:ind w:left="0"/>
-              <w:rPr>
-                <w:b/>
-                <w:bCs/>
-              </w:rPr>
-            </w:pPr>
-          </w:p>
-        </w:tc>
-        <w:tc>
-          <w:tcPr>
-            <w:tcW w:w="2242" w:type="dxa"/>
-          </w:tcPr>
-          <w:p>
-            <w:pPr>
-              <w:pStyle w:val="ListParagraph"/>
-              <w:ind w:left="0"/>
-              <w:rPr>
-                <w:b/>
-                <w:bCs/>
-              </w:rPr>
-            </w:pPr>
-          </w:p>
-        </w:tc>
-      </w:tr>
-      <w:tr>
-        <w:tc>
-          <w:tcPr>
-            <w:tcW w:w="2264" w:type="dxa"/>
-          </w:tcPr>
-          <w:p>
-            <w:pPr>
-              <w:pStyle w:val="ListParagraph"/>
-              <w:ind w:left="0"/>
-              <w:rPr>
-                <w:b/>
-                <w:bCs/>
-              </w:rPr>
-            </w:pPr>
-          </w:p>
-        </w:tc>
-        <w:tc>
-          <w:tcPr>
-            <w:tcW w:w="2245" w:type="dxa"/>
-          </w:tcPr>
-          <w:p>
-            <w:pPr>
-              <w:pStyle w:val="ListParagraph"/>
-              <w:ind w:left="0"/>
-              <w:rPr>
-                <w:b/>
-                <w:bCs/>
-              </w:rPr>
-            </w:pPr>
-          </w:p>
-        </w:tc>
-        <w:tc>
-          <w:tcPr>
-            <w:tcW w:w="2239" w:type="dxa"/>
-          </w:tcPr>
-          <w:p>
-            <w:pPr>
-              <w:pStyle w:val="ListParagraph"/>
-              <w:ind w:left="0"/>
-              <w:rPr>
-                <w:b/>
-                <w:bCs/>
-              </w:rPr>
-            </w:pPr>
-          </w:p>
-        </w:tc>
-        <w:tc>
-          <w:tcPr>
-            <w:tcW w:w="2242" w:type="dxa"/>
+            <w:tcW w:w="4230" w:type="dxa"/>
           </w:tcPr>
           <w:p>
             <w:pPr>
@@ -293,6 +233,8 @@
           <w:bCs/>
         </w:rPr>
       </w:pPr>
+      <w:bookmarkStart w:id="0" w:name="_GoBack"/>
+      <w:bookmarkEnd w:id="0"/>
     </w:p>
     <w:sectPr>
       <w:headerReference w:type="default" r:id="rId8"/>
@@ -306,7 +248,7 @@
 </file>
 
 <file path=word/endnotes.xml><?xml version="1.0" encoding="utf-8"?>
-<w:endnotes xmlns:wpc="http://schemas.microsoft.com/office/word/2010/wordprocessingCanvas" xmlns:cx="http://schemas.microsoft.com/office/drawing/2014/chartex" xmlns:cx1="http://schemas.microsoft.com/office/drawing/2015/9/8/chartex" xmlns:cx2="http://schemas.microsoft.com/office/drawing/2015/10/21/chartex" xmlns:cx3="http://schemas.microsoft.com/office/drawing/2016/5/9/chartex" xmlns:cx4="http://schemas.microsoft.com/office/drawing/2016/5/10/chartex" xmlns:cx5="http://schemas.microsoft.com/office/drawing/2016/5/11/chartex" xmlns:cx6="http://schemas.microsoft.com/office/drawing/2016/5/12/chartex" xmlns:cx7="http://schemas.microsoft.com/office/drawing/2016/5/13/chartex" xmlns:cx8="http://schemas.microsoft.com/office/drawing/2016/5/14/chartex" xmlns:mc="http://schemas.openxmlformats.org/markup-compatibility/2006" xmlns:aink="http://schemas.microsoft.com/office/drawing/2016/ink" xmlns:am3d="http://schemas.microsoft.com/office/drawing/2017/model3d" xmlns:o="urn:schemas-microsoft-com:office:office" xmlns:oel="http://schemas.microsoft.com/office/2019/extlst" xmlns:r="http://schemas.openxmlformats.org/officeDocument/2006/relationships" xmlns:m="http://schemas.openxmlformats.org/officeDocument/2006/math" xmlns:v="urn:schemas-microsoft-com:vml" xmlns:wp14="http://schemas.microsoft.com/office/word/2010/wordprocessingDrawing" xmlns:wp="http://schemas.openxmlformats.org/drawingml/2006/wordprocessingDrawing" xmlns:w10="urn:schemas-microsoft-com:office:word" xmlns:w="http://schemas.openxmlformats.org/wordprocessingml/2006/main" xmlns:w14="http://schemas.microsoft.com/office/word/2010/wordml" xmlns:w15="http://schemas.microsoft.com/office/word/2012/wordml" xmlns:w16cex="http://schemas.microsoft.com/office/word/2018/wordml/cex" xmlns:w16cid="http://schemas.microsoft.com/office/word/2016/wordml/cid" xmlns:w16="http://schemas.microsoft.com/office/word/2018/wordml" xmlns:w16du="http://schemas.microsoft.com/office/word/2023/wordml/word16du" xmlns:w16sdtdh="http://schemas.microsoft.com/office/word/2020/wordml/sdtdatahash" xmlns:w16se="http://schemas.microsoft.com/office/word/2015/wordml/symex" xmlns:wpg="http://schemas.microsoft.com/office/word/2010/wordprocessingGroup" xmlns:wpi="http://schemas.microsoft.com/office/word/2010/wordprocessingInk" xmlns:wne="http://schemas.microsoft.com/office/word/2006/wordml" xmlns:wps="http://schemas.microsoft.com/office/word/2010/wordprocessingShape" mc:Ignorable="w14 w15 w16se w16cid w16 w16cex w16sdtdh wp14">
+<w:endnotes xmlns:wpc="http://schemas.microsoft.com/office/word/2010/wordprocessingCanvas" xmlns:cx="http://schemas.microsoft.com/office/drawing/2014/chartex" xmlns:cx1="http://schemas.microsoft.com/office/drawing/2015/9/8/chartex" xmlns:mc="http://schemas.openxmlformats.org/markup-compatibility/2006" xmlns:o="urn:schemas-microsoft-com:office:office" xmlns:r="http://schemas.openxmlformats.org/officeDocument/2006/relationships" xmlns:m="http://schemas.openxmlformats.org/officeDocument/2006/math" xmlns:v="urn:schemas-microsoft-com:vml" xmlns:wp14="http://schemas.microsoft.com/office/word/2010/wordprocessingDrawing" xmlns:wp="http://schemas.openxmlformats.org/drawingml/2006/wordprocessingDrawing" xmlns:w10="urn:schemas-microsoft-com:office:word" xmlns:w="http://schemas.openxmlformats.org/wordprocessingml/2006/main" xmlns:w14="http://schemas.microsoft.com/office/word/2010/wordml" xmlns:w15="http://schemas.microsoft.com/office/word/2012/wordml" xmlns:w16se="http://schemas.microsoft.com/office/word/2015/wordml/symex" xmlns:wpg="http://schemas.microsoft.com/office/word/2010/wordprocessingGroup" xmlns:wpi="http://schemas.microsoft.com/office/word/2010/wordprocessingInk" xmlns:wne="http://schemas.microsoft.com/office/word/2006/wordml" xmlns:wps="http://schemas.microsoft.com/office/word/2010/wordprocessingShape" mc:Ignorable="w14 w15 w16se wp14">
   <w:endnote w:type="separator" w:id="-1">
     <w:p>
       <w:pPr>
@@ -331,7 +273,7 @@
 </file>
 
 <file path=word/footnotes.xml><?xml version="1.0" encoding="utf-8"?>
-<w:footnotes xmlns:wpc="http://schemas.microsoft.com/office/word/2010/wordprocessingCanvas" xmlns:cx="http://schemas.microsoft.com/office/drawing/2014/chartex" xmlns:cx1="http://schemas.microsoft.com/office/drawing/2015/9/8/chartex" xmlns:cx2="http://schemas.microsoft.com/office/drawing/2015/10/21/chartex" xmlns:cx3="http://schemas.microsoft.com/office/drawing/2016/5/9/chartex" xmlns:cx4="http://schemas.microsoft.com/office/drawing/2016/5/10/chartex" xmlns:cx5="http://schemas.microsoft.com/office/drawing/2016/5/11/chartex" xmlns:cx6="http://schemas.microsoft.com/office/drawing/2016/5/12/chartex" xmlns:cx7="http://schemas.microsoft.com/office/drawing/2016/5/13/chartex" xmlns:cx8="http://schemas.microsoft.com/office/drawing/2016/5/14/chartex" xmlns:mc="http://schemas.openxmlformats.org/markup-compatibility/2006" xmlns:aink="http://schemas.microsoft.com/office/drawing/2016/ink" xmlns:am3d="http://schemas.microsoft.com/office/drawing/2017/model3d" xmlns:o="urn:schemas-microsoft-com:office:office" xmlns:oel="http://schemas.microsoft.com/office/2019/extlst" xmlns:r="http://schemas.openxmlformats.org/officeDocument/2006/relationships" xmlns:m="http://schemas.openxmlformats.org/officeDocument/2006/math" xmlns:v="urn:schemas-microsoft-com:vml" xmlns:wp14="http://schemas.microsoft.com/office/word/2010/wordprocessingDrawing" xmlns:wp="http://schemas.openxmlformats.org/drawingml/2006/wordprocessingDrawing" xmlns:w10="urn:schemas-microsoft-com:office:word" xmlns:w="http://schemas.openxmlformats.org/wordprocessingml/2006/main" xmlns:w14="http://schemas.microsoft.com/office/word/2010/wordml" xmlns:w15="http://schemas.microsoft.com/office/word/2012/wordml" xmlns:w16cex="http://schemas.microsoft.com/office/word/2018/wordml/cex" xmlns:w16cid="http://schemas.microsoft.com/office/word/2016/wordml/cid" xmlns:w16="http://schemas.microsoft.com/office/word/2018/wordml" xmlns:w16du="http://schemas.microsoft.com/office/word/2023/wordml/word16du" xmlns:w16sdtdh="http://schemas.microsoft.com/office/word/2020/wordml/sdtdatahash" xmlns:w16se="http://schemas.microsoft.com/office/word/2015/wordml/symex" xmlns:wpg="http://schemas.microsoft.com/office/word/2010/wordprocessingGroup" xmlns:wpi="http://schemas.microsoft.com/office/word/2010/wordprocessingInk" xmlns:wne="http://schemas.microsoft.com/office/word/2006/wordml" xmlns:wps="http://schemas.microsoft.com/office/word/2010/wordprocessingShape" mc:Ignorable="w14 w15 w16se w16cid w16 w16cex w16sdtdh wp14">
+<w:footnotes xmlns:wpc="http://schemas.microsoft.com/office/word/2010/wordprocessingCanvas" xmlns:cx="http://schemas.microsoft.com/office/drawing/2014/chartex" xmlns:cx1="http://schemas.microsoft.com/office/drawing/2015/9/8/chartex" xmlns:mc="http://schemas.openxmlformats.org/markup-compatibility/2006" xmlns:o="urn:schemas-microsoft-com:office:office" xmlns:r="http://schemas.openxmlformats.org/officeDocument/2006/relationships" xmlns:m="http://schemas.openxmlformats.org/officeDocument/2006/math" xmlns:v="urn:schemas-microsoft-com:vml" xmlns:wp14="http://schemas.microsoft.com/office/word/2010/wordprocessingDrawing" xmlns:wp="http://schemas.openxmlformats.org/drawingml/2006/wordprocessingDrawing" xmlns:w10="urn:schemas-microsoft-com:office:word" xmlns:w="http://schemas.openxmlformats.org/wordprocessingml/2006/main" xmlns:w14="http://schemas.microsoft.com/office/word/2010/wordml" xmlns:w15="http://schemas.microsoft.com/office/word/2012/wordml" xmlns:w16se="http://schemas.microsoft.com/office/word/2015/wordml/symex" xmlns:wpg="http://schemas.microsoft.com/office/word/2010/wordprocessingGroup" xmlns:wpi="http://schemas.microsoft.com/office/word/2010/wordprocessingInk" xmlns:wne="http://schemas.microsoft.com/office/word/2006/wordml" xmlns:wps="http://schemas.microsoft.com/office/word/2010/wordprocessingShape" mc:Ignorable="w14 w15 w16se wp14">
   <w:footnote w:type="separator" w:id="-1">
     <w:p>
       <w:pPr>
@@ -356,7 +298,7 @@
 </file>
 
 <file path=word/header1.xml><?xml version="1.0" encoding="utf-8"?>
-<w:hdr xmlns:wpc="http://schemas.microsoft.com/office/word/2010/wordprocessingCanvas" xmlns:cx="http://schemas.microsoft.com/office/drawing/2014/chartex" xmlns:cx1="http://schemas.microsoft.com/office/drawing/2015/9/8/chartex" xmlns:cx2="http://schemas.microsoft.com/office/drawing/2015/10/21/chartex" xmlns:cx3="http://schemas.microsoft.com/office/drawing/2016/5/9/chartex" xmlns:cx4="http://schemas.microsoft.com/office/drawing/2016/5/10/chartex" xmlns:cx5="http://schemas.microsoft.com/office/drawing/2016/5/11/chartex" xmlns:cx6="http://schemas.microsoft.com/office/drawing/2016/5/12/chartex" xmlns:cx7="http://schemas.microsoft.com/office/drawing/2016/5/13/chartex" xmlns:cx8="http://schemas.microsoft.com/office/drawing/2016/5/14/chartex" xmlns:mc="http://schemas.openxmlformats.org/markup-compatibility/2006" xmlns:aink="http://schemas.microsoft.com/office/drawing/2016/ink" xmlns:am3d="http://schemas.microsoft.com/office/drawing/2017/model3d" xmlns:o="urn:schemas-microsoft-com:office:office" xmlns:oel="http://schemas.microsoft.com/office/2019/extlst" xmlns:r="http://schemas.openxmlformats.org/officeDocument/2006/relationships" xmlns:m="http://schemas.openxmlformats.org/officeDocument/2006/math" xmlns:v="urn:schemas-microsoft-com:vml" xmlns:wp14="http://schemas.microsoft.com/office/word/2010/wordprocessingDrawing" xmlns:wp="http://schemas.openxmlformats.org/drawingml/2006/wordprocessingDrawing" xmlns:w10="urn:schemas-microsoft-com:office:word" xmlns:w="http://schemas.openxmlformats.org/wordprocessingml/2006/main" xmlns:w14="http://schemas.microsoft.com/office/word/2010/wordml" xmlns:w15="http://schemas.microsoft.com/office/word/2012/wordml" xmlns:w16cex="http://schemas.microsoft.com/office/word/2018/wordml/cex" xmlns:w16cid="http://schemas.microsoft.com/office/word/2016/wordml/cid" xmlns:w16="http://schemas.microsoft.com/office/word/2018/wordml" xmlns:w16du="http://schemas.microsoft.com/office/word/2023/wordml/word16du" xmlns:w16sdtdh="http://schemas.microsoft.com/office/word/2020/wordml/sdtdatahash" xmlns:w16se="http://schemas.microsoft.com/office/word/2015/wordml/symex" xmlns:wpg="http://schemas.microsoft.com/office/word/2010/wordprocessingGroup" xmlns:wpi="http://schemas.microsoft.com/office/word/2010/wordprocessingInk" xmlns:wne="http://schemas.microsoft.com/office/word/2006/wordml" xmlns:wps="http://schemas.microsoft.com/office/word/2010/wordprocessingShape" mc:Ignorable="w14 w15 w16se w16cid w16 w16cex w16sdtdh wp14">
+<w:hdr xmlns:wpc="http://schemas.microsoft.com/office/word/2010/wordprocessingCanvas" xmlns:cx="http://schemas.microsoft.com/office/drawing/2014/chartex" xmlns:cx1="http://schemas.microsoft.com/office/drawing/2015/9/8/chartex" xmlns:mc="http://schemas.openxmlformats.org/markup-compatibility/2006" xmlns:o="urn:schemas-microsoft-com:office:office" xmlns:r="http://schemas.openxmlformats.org/officeDocument/2006/relationships" xmlns:m="http://schemas.openxmlformats.org/officeDocument/2006/math" xmlns:v="urn:schemas-microsoft-com:vml" xmlns:wp14="http://schemas.microsoft.com/office/word/2010/wordprocessingDrawing" xmlns:wp="http://schemas.openxmlformats.org/drawingml/2006/wordprocessingDrawing" xmlns:w10="urn:schemas-microsoft-com:office:word" xmlns:w="http://schemas.openxmlformats.org/wordprocessingml/2006/main" xmlns:w14="http://schemas.microsoft.com/office/word/2010/wordml" xmlns:w15="http://schemas.microsoft.com/office/word/2012/wordml" xmlns:w16se="http://schemas.microsoft.com/office/word/2015/wordml/symex" xmlns:wpg="http://schemas.microsoft.com/office/word/2010/wordprocessingGroup" xmlns:wpi="http://schemas.microsoft.com/office/word/2010/wordprocessingInk" xmlns:wne="http://schemas.microsoft.com/office/word/2006/wordml" xmlns:wps="http://schemas.microsoft.com/office/word/2010/wordprocessingShape" mc:Ignorable="w14 w15 w16se wp14">
   <w:p>
     <w:pPr>
       <w:tabs>
@@ -441,7 +383,7 @@
 </file>
 
 <file path=word/numbering.xml><?xml version="1.0" encoding="utf-8"?>
-<w:numbering xmlns:wpc="http://schemas.microsoft.com/office/word/2010/wordprocessingCanvas" xmlns:cx="http://schemas.microsoft.com/office/drawing/2014/chartex" xmlns:cx1="http://schemas.microsoft.com/office/drawing/2015/9/8/chartex" xmlns:cx2="http://schemas.microsoft.com/office/drawing/2015/10/21/chartex" xmlns:cx3="http://schemas.microsoft.com/office/drawing/2016/5/9/chartex" xmlns:cx4="http://schemas.microsoft.com/office/drawing/2016/5/10/chartex" xmlns:cx5="http://schemas.microsoft.com/office/drawing/2016/5/11/chartex" xmlns:cx6="http://schemas.microsoft.com/office/drawing/2016/5/12/chartex" xmlns:cx7="http://schemas.microsoft.com/office/drawing/2016/5/13/chartex" xmlns:cx8="http://schemas.microsoft.com/office/drawing/2016/5/14/chartex" xmlns:mc="http://schemas.openxmlformats.org/markup-compatibility/2006" xmlns:aink="http://schemas.microsoft.com/office/drawing/2016/ink" xmlns:am3d="http://schemas.microsoft.com/office/drawing/2017/model3d" xmlns:o="urn:schemas-microsoft-com:office:office" xmlns:oel="http://schemas.microsoft.com/office/2019/extlst" xmlns:r="http://schemas.openxmlformats.org/officeDocument/2006/relationships" xmlns:m="http://schemas.openxmlformats.org/officeDocument/2006/math" xmlns:v="urn:schemas-microsoft-com:vml" xmlns:wp14="http://schemas.microsoft.com/office/word/2010/wordprocessingDrawing" xmlns:wp="http://schemas.openxmlformats.org/drawingml/2006/wordprocessingDrawing" xmlns:w10="urn:schemas-microsoft-com:office:word" xmlns:w="http://schemas.openxmlformats.org/wordprocessingml/2006/main" xmlns:w14="http://schemas.microsoft.com/office/word/2010/wordml" xmlns:w15="http://schemas.microsoft.com/office/word/2012/wordml" xmlns:w16cex="http://schemas.microsoft.com/office/word/2018/wordml/cex" xmlns:w16cid="http://schemas.microsoft.com/office/word/2016/wordml/cid" xmlns:w16="http://schemas.microsoft.com/office/word/2018/wordml" xmlns:w16du="http://schemas.microsoft.com/office/word/2023/wordml/word16du" xmlns:w16sdtdh="http://schemas.microsoft.com/office/word/2020/wordml/sdtdatahash" xmlns:w16se="http://schemas.microsoft.com/office/word/2015/wordml/symex" xmlns:wpg="http://schemas.microsoft.com/office/word/2010/wordprocessingGroup" xmlns:wpi="http://schemas.microsoft.com/office/word/2010/wordprocessingInk" xmlns:wne="http://schemas.microsoft.com/office/word/2006/wordml" xmlns:wps="http://schemas.microsoft.com/office/word/2010/wordprocessingShape" mc:Ignorable="w14 w15 w16se w16cid w16 w16cex w16sdtdh wp14">
+<w:numbering xmlns:wpc="http://schemas.microsoft.com/office/word/2010/wordprocessingCanvas" xmlns:cx="http://schemas.microsoft.com/office/drawing/2014/chartex" xmlns:cx1="http://schemas.microsoft.com/office/drawing/2015/9/8/chartex" xmlns:mc="http://schemas.openxmlformats.org/markup-compatibility/2006" xmlns:o="urn:schemas-microsoft-com:office:office" xmlns:r="http://schemas.openxmlformats.org/officeDocument/2006/relationships" xmlns:m="http://schemas.openxmlformats.org/officeDocument/2006/math" xmlns:v="urn:schemas-microsoft-com:vml" xmlns:wp14="http://schemas.microsoft.com/office/word/2010/wordprocessingDrawing" xmlns:wp="http://schemas.openxmlformats.org/drawingml/2006/wordprocessingDrawing" xmlns:w10="urn:schemas-microsoft-com:office:word" xmlns:w="http://schemas.openxmlformats.org/wordprocessingml/2006/main" xmlns:w14="http://schemas.microsoft.com/office/word/2010/wordml" xmlns:w15="http://schemas.microsoft.com/office/word/2012/wordml" xmlns:w16se="http://schemas.microsoft.com/office/word/2015/wordml/symex" xmlns:wpg="http://schemas.microsoft.com/office/word/2010/wordprocessingGroup" xmlns:wpi="http://schemas.microsoft.com/office/word/2010/wordprocessingInk" xmlns:wne="http://schemas.microsoft.com/office/word/2006/wordml" xmlns:wps="http://schemas.microsoft.com/office/word/2010/wordprocessingShape" mc:Ignorable="w14 w15 w16se wp14">
   <w:abstractNum w:abstractNumId="0" w15:restartNumberingAfterBreak="0">
     <w:nsid w:val="52E6119B"/>
     <w:multiLevelType w:val="hybridMultilevel"/>
@@ -531,14 +473,14 @@
       </w:pPr>
     </w:lvl>
   </w:abstractNum>
-  <w:num w:numId="1" w16cid:durableId="1951162929">
+  <w:num w:numId="1">
     <w:abstractNumId w:val="0"/>
   </w:num>
 </w:numbering>
 </file>
 
 <file path=word/styles.xml><?xml version="1.0" encoding="utf-8"?>
-<w:styles xmlns:mc="http://schemas.openxmlformats.org/markup-compatibility/2006" xmlns:r="http://schemas.openxmlformats.org/officeDocument/2006/relationships" xmlns:w="http://schemas.openxmlformats.org/wordprocessingml/2006/main" xmlns:w14="http://schemas.microsoft.com/office/word/2010/wordml" xmlns:w15="http://schemas.microsoft.com/office/word/2012/wordml" xmlns:w16cex="http://schemas.microsoft.com/office/word/2018/wordml/cex" xmlns:w16cid="http://schemas.microsoft.com/office/word/2016/wordml/cid" xmlns:w16="http://schemas.microsoft.com/office/word/2018/wordml" xmlns:w16sdtdh="http://schemas.microsoft.com/office/word/2020/wordml/sdtdatahash" xmlns:w16se="http://schemas.microsoft.com/office/word/2015/wordml/symex" mc:Ignorable="w14 w15 w16se w16cid w16 w16cex w16sdtdh">
+<w:styles xmlns:mc="http://schemas.openxmlformats.org/markup-compatibility/2006" xmlns:r="http://schemas.openxmlformats.org/officeDocument/2006/relationships" xmlns:w="http://schemas.openxmlformats.org/wordprocessingml/2006/main" xmlns:w14="http://schemas.microsoft.com/office/word/2010/wordml" xmlns:w15="http://schemas.microsoft.com/office/word/2012/wordml" xmlns:w16se="http://schemas.microsoft.com/office/word/2015/wordml/symex" mc:Ignorable="w14 w15 w16se">
   <w:docDefaults>
     <w:rPrDefault>
       <w:rPr>
@@ -556,7 +498,7 @@
       </w:pPr>
     </w:pPrDefault>
   </w:docDefaults>
-  <w:latentStyles w:defLockedState="0" w:defUIPriority="99" w:defSemiHidden="0" w:defUnhideWhenUsed="0" w:defQFormat="0" w:count="376">
+  <w:latentStyles w:defLockedState="0" w:defUIPriority="99" w:defSemiHidden="0" w:defUnhideWhenUsed="0" w:defQFormat="0" w:count="371">
     <w:lsdException w:name="Normal" w:uiPriority="0" w:qFormat="1"/>
     <w:lsdException w:name="heading 1" w:uiPriority="9" w:qFormat="1"/>
     <w:lsdException w:name="heading 2" w:semiHidden="1" w:uiPriority="9" w:unhideWhenUsed="1" w:qFormat="1"/>
@@ -928,11 +870,6 @@
     <w:lsdException w:name="List Table 5 Dark Accent 6" w:uiPriority="50"/>
     <w:lsdException w:name="List Table 6 Colorful Accent 6" w:uiPriority="51"/>
     <w:lsdException w:name="List Table 7 Colorful Accent 6" w:uiPriority="52"/>
-    <w:lsdException w:name="Mention" w:semiHidden="1" w:unhideWhenUsed="1"/>
-    <w:lsdException w:name="Smart Hyperlink" w:semiHidden="1" w:unhideWhenUsed="1"/>
-    <w:lsdException w:name="Hashtag" w:semiHidden="1" w:unhideWhenUsed="1"/>
-    <w:lsdException w:name="Unresolved Mention" w:semiHidden="1" w:unhideWhenUsed="1"/>
-    <w:lsdException w:name="Smart Link" w:semiHidden="1" w:unhideWhenUsed="1"/>
   </w:latentStyles>
   <w:style w:type="paragraph" w:default="1" w:styleId="Normal">
     <w:name w:val="Normal"/>
@@ -962,6 +899,7 @@
   <w:style w:type="character" w:default="1" w:styleId="DefaultParagraphFont">
     <w:name w:val="Default Paragraph Font"/>
     <w:uiPriority w:val="1"/>
+    <w:semiHidden/>
     <w:unhideWhenUsed/>
   </w:style>
   <w:style w:type="table" w:default="1" w:styleId="TableNormal">
@@ -1086,7 +1024,7 @@
       </w:tblBorders>
     </w:tblPr>
   </w:style>
-  <w:style w:type="character" w:styleId="UnresolvedMention">
+  <w:style w:type="character" w:customStyle="1" w:styleId="UnresolvedMention">
     <w:name w:val="Unresolved Mention"/>
     <w:basedOn w:val="DefaultParagraphFont"/>
     <w:uiPriority w:val="99"/>

--- a/DSTV.docx
+++ b/DSTV.docx
@@ -1,6 +1,6 @@
 
 <file path=word/document.xml><?xml version="1.0" encoding="utf-8"?>
-<w:document xmlns:wpc="http://schemas.microsoft.com/office/word/2010/wordprocessingCanvas" xmlns:cx="http://schemas.microsoft.com/office/drawing/2014/chartex" xmlns:cx1="http://schemas.microsoft.com/office/drawing/2015/9/8/chartex" xmlns:cx2="http://schemas.microsoft.com/office/drawing/2015/10/21/chartex" xmlns:cx3="http://schemas.microsoft.com/office/drawing/2016/5/9/chartex" xmlns:cx4="http://schemas.microsoft.com/office/drawing/2016/5/10/chartex" xmlns:cx5="http://schemas.microsoft.com/office/drawing/2016/5/11/chartex" xmlns:cx6="http://schemas.microsoft.com/office/drawing/2016/5/12/chartex" xmlns:cx7="http://schemas.microsoft.com/office/drawing/2016/5/13/chartex" xmlns:cx8="http://schemas.microsoft.com/office/drawing/2016/5/14/chartex" xmlns:mc="http://schemas.openxmlformats.org/markup-compatibility/2006" xmlns:aink="http://schemas.microsoft.com/office/drawing/2016/ink" xmlns:am3d="http://schemas.microsoft.com/office/drawing/2017/model3d" xmlns:o="urn:schemas-microsoft-com:office:office" xmlns:r="http://schemas.openxmlformats.org/officeDocument/2006/relationships" xmlns:m="http://schemas.openxmlformats.org/officeDocument/2006/math" xmlns:v="urn:schemas-microsoft-com:vml" xmlns:wp14="http://schemas.microsoft.com/office/word/2010/wordprocessingDrawing" xmlns:wp="http://schemas.openxmlformats.org/drawingml/2006/wordprocessingDrawing" xmlns:w10="urn:schemas-microsoft-com:office:word" xmlns:w="http://schemas.openxmlformats.org/wordprocessingml/2006/main" xmlns:w14="http://schemas.microsoft.com/office/word/2010/wordml" xmlns:w15="http://schemas.microsoft.com/office/word/2012/wordml" xmlns:w16cid="http://schemas.microsoft.com/office/word/2016/wordml/cid" xmlns:w16se="http://schemas.microsoft.com/office/word/2015/wordml/symex" xmlns:wpg="http://schemas.microsoft.com/office/word/2010/wordprocessingGroup" xmlns:wpi="http://schemas.microsoft.com/office/word/2010/wordprocessingInk" xmlns:wne="http://schemas.microsoft.com/office/word/2006/wordml" xmlns:wps="http://schemas.microsoft.com/office/word/2010/wordprocessingShape" mc:Ignorable="w14 w15 w16se w16cid wp14">
+<w:document xmlns:wpc="http://schemas.microsoft.com/office/word/2010/wordprocessingCanvas" xmlns:cx="http://schemas.microsoft.com/office/drawing/2014/chartex" xmlns:cx1="http://schemas.microsoft.com/office/drawing/2015/9/8/chartex" xmlns:cx2="http://schemas.microsoft.com/office/drawing/2015/10/21/chartex" xmlns:cx3="http://schemas.microsoft.com/office/drawing/2016/5/9/chartex" xmlns:cx4="http://schemas.microsoft.com/office/drawing/2016/5/10/chartex" xmlns:cx5="http://schemas.microsoft.com/office/drawing/2016/5/11/chartex" xmlns:cx6="http://schemas.microsoft.com/office/drawing/2016/5/12/chartex" xmlns:cx7="http://schemas.microsoft.com/office/drawing/2016/5/13/chartex" xmlns:cx8="http://schemas.microsoft.com/office/drawing/2016/5/14/chartex" xmlns:mc="http://schemas.openxmlformats.org/markup-compatibility/2006" xmlns:aink="http://schemas.microsoft.com/office/drawing/2016/ink" xmlns:am3d="http://schemas.microsoft.com/office/drawing/2017/model3d" xmlns:o="urn:schemas-microsoft-com:office:office" xmlns:oel="http://schemas.microsoft.com/office/2019/extlst" xmlns:r="http://schemas.openxmlformats.org/officeDocument/2006/relationships" xmlns:m="http://schemas.openxmlformats.org/officeDocument/2006/math" xmlns:v="urn:schemas-microsoft-com:vml" xmlns:wp14="http://schemas.microsoft.com/office/word/2010/wordprocessingDrawing" xmlns:wp="http://schemas.openxmlformats.org/drawingml/2006/wordprocessingDrawing" xmlns:w10="urn:schemas-microsoft-com:office:word" xmlns:w="http://schemas.openxmlformats.org/wordprocessingml/2006/main" xmlns:w14="http://schemas.microsoft.com/office/word/2010/wordml" xmlns:w15="http://schemas.microsoft.com/office/word/2012/wordml" xmlns:w16cex="http://schemas.microsoft.com/office/word/2018/wordml/cex" xmlns:w16cid="http://schemas.microsoft.com/office/word/2016/wordml/cid" xmlns:w16="http://schemas.microsoft.com/office/word/2018/wordml" xmlns:w16du="http://schemas.microsoft.com/office/word/2023/wordml/word16du" xmlns:w16sdtdh="http://schemas.microsoft.com/office/word/2020/wordml/sdtdatahash" xmlns:w16se="http://schemas.microsoft.com/office/word/2015/wordml/symex" xmlns:wpg="http://schemas.microsoft.com/office/word/2010/wordprocessingGroup" xmlns:wpi="http://schemas.microsoft.com/office/word/2010/wordprocessingInk" xmlns:wne="http://schemas.microsoft.com/office/word/2006/wordml" xmlns:wps="http://schemas.microsoft.com/office/word/2010/wordprocessingShape" mc:Ignorable="w14 w15 w16se w16cid w16 w16cex w16sdtdh wp14">
   <w:body>
     <w:p>
       <w:pPr>
@@ -47,12 +47,6 @@
         <w:gridCol w:w="4230"/>
       </w:tblGrid>
       <w:tr>
-        <w:tblPrEx>
-          <w:tblCellMar>
-            <w:top w:w="0" w:type="dxa"/>
-            <w:bottom w:w="0" w:type="dxa"/>
-          </w:tblCellMar>
-        </w:tblPrEx>
         <w:trPr>
           <w:trHeight w:val="1"/>
         </w:trPr>
@@ -142,12 +136,6 @@
         </w:tc>
       </w:tr>
       <w:tr>
-        <w:tblPrEx>
-          <w:tblCellMar>
-            <w:top w:w="0" w:type="dxa"/>
-            <w:bottom w:w="0" w:type="dxa"/>
-          </w:tblCellMar>
-        </w:tblPrEx>
         <w:trPr>
           <w:trHeight w:val="1"/>
         </w:trPr>
@@ -198,47 +186,13 @@
             <w:pPr>
               <w:spacing w:after="0" w:line="240" w:lineRule="auto"/>
             </w:pPr>
-            <w:proofErr w:type="spellStart"/>
             <w:r>
               <w:rPr>
                 <w:rFonts w:ascii="Times New Roman" w:eastAsia="Times New Roman" w:hAnsi="Times New Roman" w:cs="Times New Roman"/>
                 <w:sz w:val="24"/>
               </w:rPr>
-              <w:t>Lưu</w:t>
+              <w:t>Lưu Hữu Tình</w:t>
             </w:r>
-            <w:proofErr w:type="spellEnd"/>
-            <w:r>
-              <w:rPr>
-                <w:rFonts w:ascii="Times New Roman" w:eastAsia="Times New Roman" w:hAnsi="Times New Roman" w:cs="Times New Roman"/>
-                <w:sz w:val="24"/>
-              </w:rPr>
-              <w:t xml:space="preserve"> </w:t>
-            </w:r>
-            <w:proofErr w:type="spellStart"/>
-            <w:r>
-              <w:rPr>
-                <w:rFonts w:ascii="Times New Roman" w:eastAsia="Times New Roman" w:hAnsi="Times New Roman" w:cs="Times New Roman"/>
-                <w:sz w:val="24"/>
-              </w:rPr>
-              <w:t>Hữu</w:t>
-            </w:r>
-            <w:proofErr w:type="spellEnd"/>
-            <w:r>
-              <w:rPr>
-                <w:rFonts w:ascii="Times New Roman" w:eastAsia="Times New Roman" w:hAnsi="Times New Roman" w:cs="Times New Roman"/>
-                <w:sz w:val="24"/>
-              </w:rPr>
-              <w:t xml:space="preserve"> </w:t>
-            </w:r>
-            <w:proofErr w:type="spellStart"/>
-            <w:r>
-              <w:rPr>
-                <w:rFonts w:ascii="Times New Roman" w:eastAsia="Times New Roman" w:hAnsi="Times New Roman" w:cs="Times New Roman"/>
-                <w:sz w:val="24"/>
-              </w:rPr>
-              <w:t>Tình</w:t>
-            </w:r>
-            <w:proofErr w:type="spellEnd"/>
           </w:p>
         </w:tc>
         <w:tc>
@@ -262,12 +216,6 @@
             </w:pPr>
             <w:hyperlink r:id="rId4">
               <w:r>
-                <w:rPr>
-                  <w:rFonts w:ascii="Times New Roman" w:eastAsia="Times New Roman" w:hAnsi="Times New Roman" w:cs="Times New Roman"/>
-                  <w:color w:val="0000FF"/>
-                  <w:sz w:val="24"/>
-                  <w:u w:val="single"/>
-                </w:rPr>
                 <w:t>21424056@student.hcmus.edu.vn</w:t>
               </w:r>
             </w:hyperlink>
@@ -275,12 +223,6 @@
         </w:tc>
       </w:tr>
       <w:tr>
-        <w:tblPrEx>
-          <w:tblCellMar>
-            <w:top w:w="0" w:type="dxa"/>
-            <w:bottom w:w="0" w:type="dxa"/>
-          </w:tblCellMar>
-        </w:tblPrEx>
         <w:trPr>
           <w:trHeight w:val="1"/>
         </w:trPr>
@@ -336,54 +278,12 @@
                 <w:rFonts w:ascii="Calibri" w:eastAsia="Calibri" w:hAnsi="Calibri" w:cs="Calibri"/>
               </w:rPr>
             </w:pPr>
-            <w:proofErr w:type="spellStart"/>
             <w:r>
               <w:rPr>
                 <w:rFonts w:ascii="Calibri" w:eastAsia="Calibri" w:hAnsi="Calibri" w:cs="Calibri"/>
               </w:rPr>
-              <w:t>Hu</w:t>
+              <w:t>Huỳnh Văn Thái</w:t>
             </w:r>
-            <w:r>
-              <w:rPr>
-                <w:rFonts w:ascii="Calibri" w:eastAsia="Calibri" w:hAnsi="Calibri" w:cs="Calibri"/>
-              </w:rPr>
-              <w:t>ỳ</w:t>
-            </w:r>
-            <w:r>
-              <w:rPr>
-                <w:rFonts w:ascii="Calibri" w:eastAsia="Calibri" w:hAnsi="Calibri" w:cs="Calibri"/>
-              </w:rPr>
-              <w:t>nh</w:t>
-            </w:r>
-            <w:proofErr w:type="spellEnd"/>
-            <w:r>
-              <w:rPr>
-                <w:rFonts w:ascii="Calibri" w:eastAsia="Calibri" w:hAnsi="Calibri" w:cs="Calibri"/>
-              </w:rPr>
-              <w:t xml:space="preserve"> </w:t>
-            </w:r>
-            <w:proofErr w:type="spellStart"/>
-            <w:r>
-              <w:rPr>
-                <w:rFonts w:ascii="Calibri" w:eastAsia="Calibri" w:hAnsi="Calibri" w:cs="Calibri"/>
-              </w:rPr>
-              <w:t>Văn</w:t>
-            </w:r>
-            <w:proofErr w:type="spellEnd"/>
-            <w:r>
-              <w:rPr>
-                <w:rFonts w:ascii="Calibri" w:eastAsia="Calibri" w:hAnsi="Calibri" w:cs="Calibri"/>
-              </w:rPr>
-              <w:t xml:space="preserve"> </w:t>
-            </w:r>
-            <w:proofErr w:type="spellStart"/>
-            <w:r>
-              <w:rPr>
-                <w:rFonts w:ascii="Calibri" w:eastAsia="Calibri" w:hAnsi="Calibri" w:cs="Calibri"/>
-              </w:rPr>
-              <w:t>Thái</w:t>
-            </w:r>
-            <w:proofErr w:type="spellEnd"/>
           </w:p>
         </w:tc>
         <w:tc>
@@ -418,12 +318,6 @@
         </w:tc>
       </w:tr>
       <w:tr>
-        <w:tblPrEx>
-          <w:tblCellMar>
-            <w:top w:w="0" w:type="dxa"/>
-            <w:bottom w:w="0" w:type="dxa"/>
-          </w:tblCellMar>
-        </w:tblPrEx>
         <w:trPr>
           <w:trHeight w:val="1"/>
         </w:trPr>
@@ -479,56 +373,12 @@
                 <w:rFonts w:ascii="Calibri" w:eastAsia="Calibri" w:hAnsi="Calibri" w:cs="Calibri"/>
               </w:rPr>
             </w:pPr>
-            <w:proofErr w:type="spellStart"/>
             <w:r>
               <w:rPr>
                 <w:rFonts w:ascii="Calibri" w:eastAsia="Calibri" w:hAnsi="Calibri" w:cs="Calibri"/>
               </w:rPr>
-              <w:t>Đặng</w:t>
+              <w:t>Đặng Hồ Hoàng Duy</w:t>
             </w:r>
-            <w:proofErr w:type="spellEnd"/>
-            <w:r>
-              <w:rPr>
-                <w:rFonts w:ascii="Calibri" w:eastAsia="Calibri" w:hAnsi="Calibri" w:cs="Calibri"/>
-              </w:rPr>
-              <w:t xml:space="preserve"> </w:t>
-            </w:r>
-            <w:proofErr w:type="spellStart"/>
-            <w:r>
-              <w:rPr>
-                <w:rFonts w:ascii="Calibri" w:eastAsia="Calibri" w:hAnsi="Calibri" w:cs="Calibri"/>
-              </w:rPr>
-              <w:t>Hồ</w:t>
-            </w:r>
-            <w:proofErr w:type="spellEnd"/>
-            <w:r>
-              <w:rPr>
-                <w:rFonts w:ascii="Calibri" w:eastAsia="Calibri" w:hAnsi="Calibri" w:cs="Calibri"/>
-              </w:rPr>
-              <w:t xml:space="preserve"> </w:t>
-            </w:r>
-            <w:proofErr w:type="spellStart"/>
-            <w:r>
-              <w:rPr>
-                <w:rFonts w:ascii="Calibri" w:eastAsia="Calibri" w:hAnsi="Calibri" w:cs="Calibri"/>
-              </w:rPr>
-              <w:t>Hoàng</w:t>
-            </w:r>
-            <w:proofErr w:type="spellEnd"/>
-            <w:r>
-              <w:rPr>
-                <w:rFonts w:ascii="Calibri" w:eastAsia="Calibri" w:hAnsi="Calibri" w:cs="Calibri"/>
-              </w:rPr>
-              <w:t xml:space="preserve"> </w:t>
-            </w:r>
-            <w:proofErr w:type="spellStart"/>
-            <w:r>
-              <w:rPr>
-                <w:rFonts w:ascii="Calibri" w:eastAsia="Calibri" w:hAnsi="Calibri" w:cs="Calibri"/>
-              </w:rPr>
-              <w:t>Duy</w:t>
-            </w:r>
-            <w:proofErr w:type="spellEnd"/>
           </w:p>
         </w:tc>
         <w:tc>
@@ -572,8 +422,6 @@
           <w:sz w:val="24"/>
         </w:rPr>
       </w:pPr>
-      <w:bookmarkStart w:id="0" w:name="_GoBack"/>
-      <w:bookmarkEnd w:id="0"/>
     </w:p>
     <w:sectPr>
       <w:pgSz w:w="12240" w:h="15840"/>
@@ -586,7 +434,7 @@
 </file>
 
 <file path=word/styles.xml><?xml version="1.0" encoding="utf-8"?>
-<w:styles xmlns:mc="http://schemas.openxmlformats.org/markup-compatibility/2006" xmlns:r="http://schemas.openxmlformats.org/officeDocument/2006/relationships" xmlns:w="http://schemas.openxmlformats.org/wordprocessingml/2006/main" xmlns:w14="http://schemas.microsoft.com/office/word/2010/wordml" xmlns:w15="http://schemas.microsoft.com/office/word/2012/wordml" xmlns:w16cid="http://schemas.microsoft.com/office/word/2016/wordml/cid" xmlns:w16se="http://schemas.microsoft.com/office/word/2015/wordml/symex" mc:Ignorable="w14 w15 w16se w16cid">
+<w:styles xmlns:mc="http://schemas.openxmlformats.org/markup-compatibility/2006" xmlns:r="http://schemas.openxmlformats.org/officeDocument/2006/relationships" xmlns:w="http://schemas.openxmlformats.org/wordprocessingml/2006/main" xmlns:w14="http://schemas.microsoft.com/office/word/2010/wordml" xmlns:w15="http://schemas.microsoft.com/office/word/2012/wordml" xmlns:w16cex="http://schemas.microsoft.com/office/word/2018/wordml/cex" xmlns:w16cid="http://schemas.microsoft.com/office/word/2016/wordml/cid" xmlns:w16="http://schemas.microsoft.com/office/word/2018/wordml" xmlns:w16sdtdh="http://schemas.microsoft.com/office/word/2020/wordml/sdtdatahash" xmlns:w16se="http://schemas.microsoft.com/office/word/2015/wordml/symex" mc:Ignorable="w14 w15 w16se w16cid w16 w16cex w16sdtdh">
   <w:docDefaults>
     <w:rPrDefault>
       <w:rPr>
@@ -602,7 +450,7 @@
       </w:pPr>
     </w:pPrDefault>
   </w:docDefaults>
-  <w:latentStyles w:defLockedState="0" w:defUIPriority="99" w:defSemiHidden="0" w:defUnhideWhenUsed="0" w:defQFormat="0" w:count="375">
+  <w:latentStyles w:defLockedState="0" w:defUIPriority="99" w:defSemiHidden="0" w:defUnhideWhenUsed="0" w:defQFormat="0" w:count="376">
     <w:lsdException w:name="Normal" w:uiPriority="0" w:qFormat="1"/>
     <w:lsdException w:name="heading 1" w:uiPriority="9" w:qFormat="1"/>
     <w:lsdException w:name="heading 2" w:semiHidden="1" w:uiPriority="9" w:unhideWhenUsed="1" w:qFormat="1"/>
@@ -708,7 +556,6 @@
     <w:lsdException w:name="HTML Sample" w:semiHidden="1" w:unhideWhenUsed="1"/>
     <w:lsdException w:name="HTML Typewriter" w:semiHidden="1" w:unhideWhenUsed="1"/>
     <w:lsdException w:name="HTML Variable" w:semiHidden="1" w:unhideWhenUsed="1"/>
-    <w:lsdException w:name="Normal Table" w:semiHidden="1" w:unhideWhenUsed="1"/>
     <w:lsdException w:name="annotation subject" w:semiHidden="1" w:unhideWhenUsed="1"/>
     <w:lsdException w:name="No List" w:semiHidden="1" w:unhideWhenUsed="1"/>
     <w:lsdException w:name="Outline List 1" w:semiHidden="1" w:unhideWhenUsed="1"/>
@@ -755,10 +602,8 @@
     <w:lsdException w:name="Table Subtle 2" w:semiHidden="1" w:unhideWhenUsed="1"/>
     <w:lsdException w:name="Table Web 1" w:semiHidden="1" w:unhideWhenUsed="1"/>
     <w:lsdException w:name="Table Web 2" w:semiHidden="1" w:unhideWhenUsed="1"/>
-    <w:lsdException w:name="Table Web 3" w:semiHidden="1" w:unhideWhenUsed="1"/>
     <w:lsdException w:name="Balloon Text" w:semiHidden="1" w:unhideWhenUsed="1"/>
     <w:lsdException w:name="Table Grid" w:uiPriority="39"/>
-    <w:lsdException w:name="Table Theme" w:semiHidden="1" w:unhideWhenUsed="1"/>
     <w:lsdException w:name="Placeholder Text" w:semiHidden="1"/>
     <w:lsdException w:name="No Spacing" w:uiPriority="1" w:qFormat="1"/>
     <w:lsdException w:name="Light Shading" w:uiPriority="60"/>
@@ -978,18 +823,18 @@
     <w:lsdException w:name="Smart Hyperlink" w:semiHidden="1" w:unhideWhenUsed="1"/>
     <w:lsdException w:name="Hashtag" w:semiHidden="1" w:unhideWhenUsed="1"/>
     <w:lsdException w:name="Unresolved Mention" w:semiHidden="1" w:unhideWhenUsed="1"/>
+    <w:lsdException w:name="Smart Link" w:semiHidden="1" w:unhideWhenUsed="1"/>
   </w:latentStyles>
-  <w:style w:type="paragraph" w:default="1" w:styleId="Binhthng">
+  <w:style w:type="paragraph" w:default="1" w:styleId="Normal">
     <w:name w:val="Normal"/>
     <w:qFormat/>
   </w:style>
-  <w:style w:type="character" w:default="1" w:styleId="Phngmcinhcuaoanvn">
+  <w:style w:type="character" w:default="1" w:styleId="DefaultParagraphFont">
     <w:name w:val="Default Paragraph Font"/>
     <w:uiPriority w:val="1"/>
-    <w:semiHidden/>
     <w:unhideWhenUsed/>
   </w:style>
-  <w:style w:type="table" w:default="1" w:styleId="BangThngthng">
+  <w:style w:type="table" w:default="1" w:styleId="TableNormal">
     <w:name w:val="Normal Table"/>
     <w:uiPriority w:val="99"/>
     <w:semiHidden/>
@@ -1004,7 +849,7 @@
       </w:tblCellMar>
     </w:tblPr>
   </w:style>
-  <w:style w:type="numbering" w:default="1" w:styleId="Khngco">
+  <w:style w:type="numbering" w:default="1" w:styleId="NoList">
     <w:name w:val="No List"/>
     <w:uiPriority w:val="99"/>
     <w:semiHidden/>
